--- a/Questions (Word docs)/AQA GCSE Questions/Section A - Core technical principles/Topic A6/3.1.6_material_properties.docx
+++ b/Questions (Word docs)/AQA GCSE Questions/Section A - Core technical principles/Topic A6/3.1.6_material_properties.docx
@@ -110,9 +110,8 @@
           <w:b/>
           <w:sz w:val="96"/>
           <w:szCs w:val="96"/>
-          <w:highlight w:val="yellow"/>
-        </w:rPr>
-        <w:t>Woods</w:t>
+        </w:rPr>
+        <w:t>Material properties</w:t>
       </w:r>
     </w:p>
     <w:p>
@@ -674,7 +673,686 @@
           <w:sz w:val="28"/>
           <w:szCs w:val="28"/>
         </w:rPr>
-        <w:t xml:space="preserve"> XX</w:t>
+        <w:t xml:space="preserve"> </w:t>
+      </w:r>
+      <w:r>
+        <w:rPr>
+          <w:sz w:val="28"/>
+          <w:szCs w:val="28"/>
+        </w:rPr>
+        <w:t>Which one of the following is a working property of a material?</w:t>
+      </w:r>
+    </w:p>
+    <w:p>
+      <w:pPr>
+        <w:rPr>
+          <w:sz w:val="28"/>
+          <w:szCs w:val="28"/>
+          <w:u w:val="single"/>
+        </w:rPr>
+      </w:pPr>
+    </w:p>
+    <w:p>
+      <w:pPr>
+        <w:ind w:firstLine="360"/>
+        <w:rPr>
+          <w:sz w:val="28"/>
+          <w:szCs w:val="28"/>
+        </w:rPr>
+      </w:pPr>
+      <w:r>
+        <w:rPr>
+          <w:b/>
+          <w:sz w:val="28"/>
+          <w:szCs w:val="28"/>
+        </w:rPr>
+        <w:t>A</w:t>
+      </w:r>
+      <w:r>
+        <w:rPr>
+          <w:sz w:val="28"/>
+          <w:szCs w:val="28"/>
+        </w:rPr>
+        <w:tab/>
+      </w:r>
+      <w:r>
+        <w:rPr>
+          <w:sz w:val="28"/>
+          <w:szCs w:val="28"/>
+        </w:rPr>
+        <w:tab/>
+      </w:r>
+      <w:r>
+        <w:rPr>
+          <w:sz w:val="28"/>
+          <w:szCs w:val="28"/>
+        </w:rPr>
+        <w:t>Absorbency</w:t>
+      </w:r>
+    </w:p>
+    <w:p>
+      <w:pPr>
+        <w:ind w:firstLine="360"/>
+        <w:rPr>
+          <w:sz w:val="28"/>
+          <w:szCs w:val="28"/>
+        </w:rPr>
+      </w:pPr>
+    </w:p>
+    <w:p>
+      <w:pPr>
+        <w:ind w:firstLine="360"/>
+        <w:rPr>
+          <w:sz w:val="28"/>
+          <w:szCs w:val="28"/>
+        </w:rPr>
+      </w:pPr>
+      <w:r>
+        <w:rPr>
+          <w:b/>
+          <w:sz w:val="28"/>
+          <w:szCs w:val="28"/>
+        </w:rPr>
+        <w:t>B</w:t>
+      </w:r>
+      <w:r>
+        <w:rPr>
+          <w:sz w:val="28"/>
+          <w:szCs w:val="28"/>
+        </w:rPr>
+        <w:tab/>
+      </w:r>
+      <w:r>
+        <w:rPr>
+          <w:sz w:val="28"/>
+          <w:szCs w:val="28"/>
+        </w:rPr>
+        <w:tab/>
+      </w:r>
+      <w:r>
+        <w:rPr>
+          <w:sz w:val="28"/>
+          <w:szCs w:val="28"/>
+        </w:rPr>
+        <w:t>Fusibility</w:t>
+      </w:r>
+    </w:p>
+    <w:p>
+      <w:pPr>
+        <w:ind w:firstLine="360"/>
+        <w:rPr>
+          <w:sz w:val="28"/>
+          <w:szCs w:val="28"/>
+        </w:rPr>
+      </w:pPr>
+    </w:p>
+    <w:p>
+      <w:pPr>
+        <w:ind w:firstLine="360"/>
+        <w:rPr>
+          <w:sz w:val="28"/>
+          <w:szCs w:val="28"/>
+        </w:rPr>
+      </w:pPr>
+      <w:r>
+        <w:rPr>
+          <w:b/>
+          <w:sz w:val="28"/>
+          <w:szCs w:val="28"/>
+        </w:rPr>
+        <w:t>C</w:t>
+      </w:r>
+      <w:r>
+        <w:rPr>
+          <w:sz w:val="28"/>
+          <w:szCs w:val="28"/>
+        </w:rPr>
+        <w:tab/>
+      </w:r>
+      <w:r>
+        <w:rPr>
+          <w:sz w:val="28"/>
+          <w:szCs w:val="28"/>
+        </w:rPr>
+        <w:tab/>
+      </w:r>
+      <w:r>
+        <w:rPr>
+          <w:sz w:val="28"/>
+          <w:szCs w:val="28"/>
+        </w:rPr>
+        <w:t>Malleability</w:t>
+      </w:r>
+    </w:p>
+    <w:p>
+      <w:pPr>
+        <w:rPr>
+          <w:sz w:val="28"/>
+          <w:szCs w:val="28"/>
+        </w:rPr>
+      </w:pPr>
+    </w:p>
+    <w:p>
+      <w:pPr>
+        <w:rPr>
+          <w:b/>
+          <w:sz w:val="28"/>
+          <w:szCs w:val="28"/>
+        </w:rPr>
+      </w:pPr>
+    </w:p>
+    <w:p>
+      <w:pPr>
+        <w:rPr>
+          <w:b/>
+          <w:sz w:val="28"/>
+          <w:szCs w:val="28"/>
+        </w:rPr>
+      </w:pPr>
+    </w:p>
+    <w:p>
+      <w:pPr>
+        <w:rPr>
+          <w:sz w:val="28"/>
+          <w:szCs w:val="28"/>
+        </w:rPr>
+      </w:pPr>
+      <w:r>
+        <w:rPr>
+          <w:b/>
+          <w:sz w:val="28"/>
+          <w:szCs w:val="28"/>
+        </w:rPr>
+        <w:t>Q</w:t>
+      </w:r>
+      <w:r>
+        <w:rPr>
+          <w:b/>
+          <w:sz w:val="28"/>
+          <w:szCs w:val="28"/>
+        </w:rPr>
+        <w:t>2</w:t>
+      </w:r>
+      <w:r>
+        <w:rPr>
+          <w:b/>
+          <w:sz w:val="28"/>
+          <w:szCs w:val="28"/>
+        </w:rPr>
+        <w:t>.</w:t>
+      </w:r>
+      <w:r>
+        <w:rPr>
+          <w:sz w:val="28"/>
+          <w:szCs w:val="28"/>
+        </w:rPr>
+        <w:t xml:space="preserve"> </w:t>
+      </w:r>
+      <w:r>
+        <w:rPr>
+          <w:sz w:val="28"/>
+          <w:szCs w:val="28"/>
+        </w:rPr>
+        <w:t xml:space="preserve">A malleable material is one </w:t>
+      </w:r>
+      <w:r>
+        <w:rPr>
+          <w:sz w:val="28"/>
+          <w:szCs w:val="28"/>
+        </w:rPr>
+        <w:t>that</w:t>
+      </w:r>
+    </w:p>
+    <w:p>
+      <w:pPr>
+        <w:rPr>
+          <w:sz w:val="28"/>
+          <w:szCs w:val="28"/>
+          <w:u w:val="single"/>
+        </w:rPr>
+      </w:pPr>
+    </w:p>
+    <w:p>
+      <w:pPr>
+        <w:ind w:firstLine="360"/>
+        <w:rPr>
+          <w:sz w:val="28"/>
+          <w:szCs w:val="28"/>
+        </w:rPr>
+      </w:pPr>
+      <w:r>
+        <w:rPr>
+          <w:b/>
+          <w:sz w:val="28"/>
+          <w:szCs w:val="28"/>
+        </w:rPr>
+        <w:t>A</w:t>
+      </w:r>
+      <w:r>
+        <w:rPr>
+          <w:sz w:val="28"/>
+          <w:szCs w:val="28"/>
+        </w:rPr>
+        <w:tab/>
+      </w:r>
+      <w:r>
+        <w:rPr>
+          <w:sz w:val="28"/>
+          <w:szCs w:val="28"/>
+        </w:rPr>
+        <w:tab/>
+      </w:r>
+      <w:r>
+        <w:rPr>
+          <w:sz w:val="28"/>
+          <w:szCs w:val="28"/>
+        </w:rPr>
+        <w:t>C</w:t>
+      </w:r>
+      <w:r>
+        <w:rPr>
+          <w:sz w:val="28"/>
+          <w:szCs w:val="28"/>
+        </w:rPr>
+        <w:t>an be pressed into a shape or form</w:t>
+      </w:r>
+    </w:p>
+    <w:p>
+      <w:pPr>
+        <w:ind w:firstLine="360"/>
+        <w:rPr>
+          <w:sz w:val="28"/>
+          <w:szCs w:val="28"/>
+        </w:rPr>
+      </w:pPr>
+    </w:p>
+    <w:p>
+      <w:pPr>
+        <w:ind w:firstLine="360"/>
+        <w:rPr>
+          <w:sz w:val="28"/>
+          <w:szCs w:val="28"/>
+        </w:rPr>
+      </w:pPr>
+      <w:r>
+        <w:rPr>
+          <w:b/>
+          <w:sz w:val="28"/>
+          <w:szCs w:val="28"/>
+        </w:rPr>
+        <w:t>B</w:t>
+      </w:r>
+      <w:r>
+        <w:rPr>
+          <w:sz w:val="28"/>
+          <w:szCs w:val="28"/>
+        </w:rPr>
+        <w:tab/>
+      </w:r>
+      <w:r>
+        <w:rPr>
+          <w:sz w:val="28"/>
+          <w:szCs w:val="28"/>
+        </w:rPr>
+        <w:tab/>
+      </w:r>
+      <w:r>
+        <w:rPr>
+          <w:sz w:val="28"/>
+          <w:szCs w:val="28"/>
+        </w:rPr>
+        <w:t>I</w:t>
+      </w:r>
+      <w:r>
+        <w:rPr>
+          <w:sz w:val="28"/>
+          <w:szCs w:val="28"/>
+        </w:rPr>
+        <w:t>s able to withstand scratches and indents</w:t>
+      </w:r>
+    </w:p>
+    <w:p>
+      <w:pPr>
+        <w:ind w:firstLine="360"/>
+        <w:rPr>
+          <w:sz w:val="28"/>
+          <w:szCs w:val="28"/>
+        </w:rPr>
+      </w:pPr>
+    </w:p>
+    <w:p>
+      <w:pPr>
+        <w:ind w:firstLine="360"/>
+        <w:rPr>
+          <w:sz w:val="28"/>
+          <w:szCs w:val="28"/>
+        </w:rPr>
+      </w:pPr>
+      <w:r>
+        <w:rPr>
+          <w:b/>
+          <w:sz w:val="28"/>
+          <w:szCs w:val="28"/>
+        </w:rPr>
+        <w:t>C</w:t>
+      </w:r>
+      <w:r>
+        <w:rPr>
+          <w:sz w:val="28"/>
+          <w:szCs w:val="28"/>
+        </w:rPr>
+        <w:tab/>
+      </w:r>
+      <w:r>
+        <w:rPr>
+          <w:sz w:val="28"/>
+          <w:szCs w:val="28"/>
+        </w:rPr>
+        <w:tab/>
+      </w:r>
+      <w:r>
+        <w:rPr>
+          <w:sz w:val="28"/>
+          <w:szCs w:val="28"/>
+        </w:rPr>
+        <w:t>I</w:t>
+      </w:r>
+      <w:r>
+        <w:rPr>
+          <w:sz w:val="28"/>
+          <w:szCs w:val="28"/>
+        </w:rPr>
+        <w:t>s hard to break or snap</w:t>
+      </w:r>
+    </w:p>
+    <w:p>
+      <w:pPr>
+        <w:rPr>
+          <w:b/>
+          <w:sz w:val="28"/>
+          <w:szCs w:val="28"/>
+        </w:rPr>
+      </w:pPr>
+    </w:p>
+    <w:p>
+      <w:pPr>
+        <w:rPr>
+          <w:b/>
+          <w:sz w:val="28"/>
+          <w:szCs w:val="28"/>
+        </w:rPr>
+      </w:pPr>
+    </w:p>
+    <w:p>
+      <w:pPr>
+        <w:rPr>
+          <w:sz w:val="28"/>
+          <w:szCs w:val="28"/>
+        </w:rPr>
+      </w:pPr>
+      <w:r>
+        <w:rPr>
+          <w:b/>
+          <w:sz w:val="28"/>
+          <w:szCs w:val="28"/>
+        </w:rPr>
+        <w:t>Q</w:t>
+      </w:r>
+      <w:r>
+        <w:rPr>
+          <w:b/>
+          <w:sz w:val="28"/>
+          <w:szCs w:val="28"/>
+        </w:rPr>
+        <w:t>3</w:t>
+      </w:r>
+      <w:r>
+        <w:rPr>
+          <w:b/>
+          <w:sz w:val="28"/>
+          <w:szCs w:val="28"/>
+        </w:rPr>
+        <w:t>.</w:t>
+      </w:r>
+      <w:r>
+        <w:rPr>
+          <w:sz w:val="28"/>
+          <w:szCs w:val="28"/>
+        </w:rPr>
+        <w:t xml:space="preserve"> </w:t>
+      </w:r>
+      <w:r>
+        <w:rPr>
+          <w:sz w:val="28"/>
+          <w:szCs w:val="28"/>
+        </w:rPr>
+        <w:t>A tough material is described as one that can</w:t>
+      </w:r>
+    </w:p>
+    <w:p>
+      <w:pPr>
+        <w:rPr>
+          <w:sz w:val="28"/>
+          <w:szCs w:val="28"/>
+          <w:u w:val="single"/>
+        </w:rPr>
+      </w:pPr>
+    </w:p>
+    <w:p>
+      <w:pPr>
+        <w:ind w:firstLine="360"/>
+        <w:rPr>
+          <w:sz w:val="28"/>
+          <w:szCs w:val="28"/>
+        </w:rPr>
+      </w:pPr>
+      <w:r>
+        <w:rPr>
+          <w:b/>
+          <w:sz w:val="28"/>
+          <w:szCs w:val="28"/>
+        </w:rPr>
+        <w:t>A</w:t>
+      </w:r>
+      <w:r>
+        <w:rPr>
+          <w:sz w:val="28"/>
+          <w:szCs w:val="28"/>
+        </w:rPr>
+        <w:tab/>
+      </w:r>
+      <w:r>
+        <w:rPr>
+          <w:sz w:val="28"/>
+          <w:szCs w:val="28"/>
+        </w:rPr>
+        <w:tab/>
+      </w:r>
+      <w:r>
+        <w:rPr>
+          <w:sz w:val="28"/>
+          <w:szCs w:val="28"/>
+        </w:rPr>
+        <w:t>B</w:t>
+      </w:r>
+      <w:r>
+        <w:rPr>
+          <w:sz w:val="28"/>
+          <w:szCs w:val="28"/>
+        </w:rPr>
+        <w:t>end and then return to its original shape</w:t>
+      </w:r>
+    </w:p>
+    <w:p>
+      <w:pPr>
+        <w:ind w:firstLine="360"/>
+        <w:rPr>
+          <w:sz w:val="28"/>
+          <w:szCs w:val="28"/>
+        </w:rPr>
+      </w:pPr>
+    </w:p>
+    <w:p>
+      <w:pPr>
+        <w:ind w:firstLine="360"/>
+        <w:rPr>
+          <w:sz w:val="28"/>
+          <w:szCs w:val="28"/>
+        </w:rPr>
+      </w:pPr>
+      <w:r>
+        <w:rPr>
+          <w:b/>
+          <w:sz w:val="28"/>
+          <w:szCs w:val="28"/>
+        </w:rPr>
+        <w:t>B</w:t>
+      </w:r>
+      <w:r>
+        <w:rPr>
+          <w:sz w:val="28"/>
+          <w:szCs w:val="28"/>
+        </w:rPr>
+        <w:tab/>
+      </w:r>
+      <w:r>
+        <w:rPr>
+          <w:sz w:val="28"/>
+          <w:szCs w:val="28"/>
+        </w:rPr>
+        <w:tab/>
+      </w:r>
+      <w:r>
+        <w:rPr>
+          <w:sz w:val="28"/>
+          <w:szCs w:val="28"/>
+        </w:rPr>
+        <w:t>B</w:t>
+      </w:r>
+      <w:r>
+        <w:rPr>
+          <w:sz w:val="28"/>
+          <w:szCs w:val="28"/>
+        </w:rPr>
+        <w:t>e shaped by pressing</w:t>
+      </w:r>
+    </w:p>
+    <w:p>
+      <w:pPr>
+        <w:ind w:firstLine="360"/>
+        <w:rPr>
+          <w:sz w:val="28"/>
+          <w:szCs w:val="28"/>
+        </w:rPr>
+      </w:pPr>
+    </w:p>
+    <w:p>
+      <w:pPr>
+        <w:ind w:firstLine="360"/>
+        <w:rPr>
+          <w:sz w:val="28"/>
+          <w:szCs w:val="28"/>
+        </w:rPr>
+      </w:pPr>
+      <w:r>
+        <w:rPr>
+          <w:b/>
+          <w:sz w:val="28"/>
+          <w:szCs w:val="28"/>
+        </w:rPr>
+        <w:t>C</w:t>
+      </w:r>
+      <w:r>
+        <w:rPr>
+          <w:sz w:val="28"/>
+          <w:szCs w:val="28"/>
+        </w:rPr>
+        <w:tab/>
+      </w:r>
+      <w:r>
+        <w:rPr>
+          <w:sz w:val="28"/>
+          <w:szCs w:val="28"/>
+        </w:rPr>
+        <w:tab/>
+      </w:r>
+      <w:r>
+        <w:rPr>
+          <w:sz w:val="28"/>
+          <w:szCs w:val="28"/>
+        </w:rPr>
+        <w:t>W</w:t>
+      </w:r>
+      <w:r>
+        <w:rPr>
+          <w:sz w:val="28"/>
+          <w:szCs w:val="28"/>
+        </w:rPr>
+        <w:t>ithstand impacts without breaking</w:t>
+      </w:r>
+    </w:p>
+    <w:p>
+      <w:pPr>
+        <w:rPr>
+          <w:b/>
+          <w:sz w:val="28"/>
+          <w:szCs w:val="28"/>
+        </w:rPr>
+      </w:pPr>
+    </w:p>
+    <w:p>
+      <w:pPr>
+        <w:rPr>
+          <w:b/>
+          <w:sz w:val="28"/>
+          <w:szCs w:val="28"/>
+        </w:rPr>
+      </w:pPr>
+    </w:p>
+    <w:p>
+      <w:pPr>
+        <w:rPr>
+          <w:sz w:val="28"/>
+          <w:szCs w:val="28"/>
+        </w:rPr>
+      </w:pPr>
+      <w:r>
+        <w:rPr>
+          <w:b/>
+          <w:sz w:val="28"/>
+          <w:szCs w:val="28"/>
+        </w:rPr>
+        <w:t>Q</w:t>
+      </w:r>
+      <w:r>
+        <w:rPr>
+          <w:b/>
+          <w:sz w:val="28"/>
+          <w:szCs w:val="28"/>
+        </w:rPr>
+        <w:t>4</w:t>
+      </w:r>
+      <w:r>
+        <w:rPr>
+          <w:b/>
+          <w:sz w:val="28"/>
+          <w:szCs w:val="28"/>
+        </w:rPr>
+        <w:t>.</w:t>
+      </w:r>
+      <w:r>
+        <w:rPr>
+          <w:sz w:val="28"/>
+          <w:szCs w:val="28"/>
+        </w:rPr>
+        <w:t xml:space="preserve"> </w:t>
+      </w:r>
+      <w:r>
+        <w:rPr>
+          <w:sz w:val="28"/>
+          <w:szCs w:val="28"/>
+        </w:rPr>
+        <w:t>Aluminium is used in the manufacture of cooking pots because it has which property</w:t>
       </w:r>
       <w:r>
         <w:rPr>
@@ -728,7 +1406,7 @@
           <w:sz w:val="28"/>
           <w:szCs w:val="28"/>
         </w:rPr>
-        <w:t>X</w:t>
+        <w:t>Absorbency</w:t>
       </w:r>
     </w:p>
     <w:p>
@@ -775,7 +1453,7 @@
           <w:sz w:val="28"/>
           <w:szCs w:val="28"/>
         </w:rPr>
-        <w:t>X</w:t>
+        <w:t>Electrical conductivity</w:t>
       </w:r>
     </w:p>
     <w:p>
@@ -822,630 +1500,7 @@
           <w:sz w:val="28"/>
           <w:szCs w:val="28"/>
         </w:rPr>
-        <w:t>X</w:t>
-      </w:r>
-    </w:p>
-    <w:p>
-      <w:pPr>
-        <w:rPr>
-          <w:sz w:val="28"/>
-          <w:szCs w:val="28"/>
-        </w:rPr>
-      </w:pPr>
-    </w:p>
-    <w:p>
-      <w:pPr>
-        <w:rPr>
-          <w:b/>
-          <w:sz w:val="28"/>
-          <w:szCs w:val="28"/>
-        </w:rPr>
-      </w:pPr>
-    </w:p>
-    <w:p>
-      <w:pPr>
-        <w:rPr>
-          <w:b/>
-          <w:sz w:val="28"/>
-          <w:szCs w:val="28"/>
-        </w:rPr>
-      </w:pPr>
-    </w:p>
-    <w:p>
-      <w:pPr>
-        <w:rPr>
-          <w:sz w:val="28"/>
-          <w:szCs w:val="28"/>
-        </w:rPr>
-      </w:pPr>
-      <w:r>
-        <w:rPr>
-          <w:b/>
-          <w:sz w:val="28"/>
-          <w:szCs w:val="28"/>
-        </w:rPr>
-        <w:t>Q</w:t>
-      </w:r>
-      <w:r>
-        <w:rPr>
-          <w:b/>
-          <w:sz w:val="28"/>
-          <w:szCs w:val="28"/>
-        </w:rPr>
-        <w:t>2</w:t>
-      </w:r>
-      <w:r>
-        <w:rPr>
-          <w:b/>
-          <w:sz w:val="28"/>
-          <w:szCs w:val="28"/>
-        </w:rPr>
-        <w:t>.</w:t>
-      </w:r>
-      <w:r>
-        <w:rPr>
-          <w:sz w:val="28"/>
-          <w:szCs w:val="28"/>
-        </w:rPr>
-        <w:t xml:space="preserve"> XX</w:t>
-      </w:r>
-      <w:r>
-        <w:rPr>
-          <w:sz w:val="28"/>
-          <w:szCs w:val="28"/>
-        </w:rPr>
-        <w:t>?</w:t>
-      </w:r>
-    </w:p>
-    <w:p>
-      <w:pPr>
-        <w:rPr>
-          <w:sz w:val="28"/>
-          <w:szCs w:val="28"/>
-          <w:u w:val="single"/>
-        </w:rPr>
-      </w:pPr>
-    </w:p>
-    <w:p>
-      <w:pPr>
-        <w:ind w:firstLine="360"/>
-        <w:rPr>
-          <w:sz w:val="28"/>
-          <w:szCs w:val="28"/>
-        </w:rPr>
-      </w:pPr>
-      <w:r>
-        <w:rPr>
-          <w:b/>
-          <w:sz w:val="28"/>
-          <w:szCs w:val="28"/>
-        </w:rPr>
-        <w:t>A</w:t>
-      </w:r>
-      <w:r>
-        <w:rPr>
-          <w:sz w:val="28"/>
-          <w:szCs w:val="28"/>
-        </w:rPr>
-        <w:tab/>
-      </w:r>
-      <w:r>
-        <w:rPr>
-          <w:sz w:val="28"/>
-          <w:szCs w:val="28"/>
-        </w:rPr>
-        <w:tab/>
-      </w:r>
-      <w:r>
-        <w:rPr>
-          <w:sz w:val="28"/>
-          <w:szCs w:val="28"/>
-        </w:rPr>
-        <w:t>X</w:t>
-      </w:r>
-    </w:p>
-    <w:p>
-      <w:pPr>
-        <w:ind w:firstLine="360"/>
-        <w:rPr>
-          <w:sz w:val="28"/>
-          <w:szCs w:val="28"/>
-        </w:rPr>
-      </w:pPr>
-    </w:p>
-    <w:p>
-      <w:pPr>
-        <w:ind w:firstLine="360"/>
-        <w:rPr>
-          <w:sz w:val="28"/>
-          <w:szCs w:val="28"/>
-        </w:rPr>
-      </w:pPr>
-      <w:r>
-        <w:rPr>
-          <w:b/>
-          <w:sz w:val="28"/>
-          <w:szCs w:val="28"/>
-        </w:rPr>
-        <w:t>B</w:t>
-      </w:r>
-      <w:r>
-        <w:rPr>
-          <w:sz w:val="28"/>
-          <w:szCs w:val="28"/>
-        </w:rPr>
-        <w:tab/>
-      </w:r>
-      <w:r>
-        <w:rPr>
-          <w:sz w:val="28"/>
-          <w:szCs w:val="28"/>
-        </w:rPr>
-        <w:tab/>
-      </w:r>
-      <w:r>
-        <w:rPr>
-          <w:sz w:val="28"/>
-          <w:szCs w:val="28"/>
-        </w:rPr>
-        <w:t>X</w:t>
-      </w:r>
-    </w:p>
-    <w:p>
-      <w:pPr>
-        <w:ind w:firstLine="360"/>
-        <w:rPr>
-          <w:sz w:val="28"/>
-          <w:szCs w:val="28"/>
-        </w:rPr>
-      </w:pPr>
-    </w:p>
-    <w:p>
-      <w:pPr>
-        <w:ind w:firstLine="360"/>
-        <w:rPr>
-          <w:sz w:val="28"/>
-          <w:szCs w:val="28"/>
-        </w:rPr>
-      </w:pPr>
-      <w:r>
-        <w:rPr>
-          <w:b/>
-          <w:sz w:val="28"/>
-          <w:szCs w:val="28"/>
-        </w:rPr>
-        <w:t>C</w:t>
-      </w:r>
-      <w:r>
-        <w:rPr>
-          <w:sz w:val="28"/>
-          <w:szCs w:val="28"/>
-        </w:rPr>
-        <w:tab/>
-      </w:r>
-      <w:r>
-        <w:rPr>
-          <w:sz w:val="28"/>
-          <w:szCs w:val="28"/>
-        </w:rPr>
-        <w:tab/>
-      </w:r>
-      <w:r>
-        <w:rPr>
-          <w:sz w:val="28"/>
-          <w:szCs w:val="28"/>
-        </w:rPr>
-        <w:t>X</w:t>
-      </w:r>
-    </w:p>
-    <w:p>
-      <w:pPr>
-        <w:rPr>
-          <w:b/>
-          <w:sz w:val="28"/>
-          <w:szCs w:val="28"/>
-        </w:rPr>
-      </w:pPr>
-    </w:p>
-    <w:p>
-      <w:pPr>
-        <w:rPr>
-          <w:b/>
-          <w:sz w:val="28"/>
-          <w:szCs w:val="28"/>
-        </w:rPr>
-      </w:pPr>
-    </w:p>
-    <w:p>
-      <w:pPr>
-        <w:rPr>
-          <w:sz w:val="28"/>
-          <w:szCs w:val="28"/>
-        </w:rPr>
-      </w:pPr>
-      <w:r>
-        <w:rPr>
-          <w:b/>
-          <w:sz w:val="28"/>
-          <w:szCs w:val="28"/>
-        </w:rPr>
-        <w:t>Q</w:t>
-      </w:r>
-      <w:r>
-        <w:rPr>
-          <w:b/>
-          <w:sz w:val="28"/>
-          <w:szCs w:val="28"/>
-        </w:rPr>
-        <w:t>3</w:t>
-      </w:r>
-      <w:r>
-        <w:rPr>
-          <w:b/>
-          <w:sz w:val="28"/>
-          <w:szCs w:val="28"/>
-        </w:rPr>
-        <w:t>.</w:t>
-      </w:r>
-      <w:r>
-        <w:rPr>
-          <w:sz w:val="28"/>
-          <w:szCs w:val="28"/>
-        </w:rPr>
-        <w:t xml:space="preserve"> XX</w:t>
-      </w:r>
-      <w:r>
-        <w:rPr>
-          <w:sz w:val="28"/>
-          <w:szCs w:val="28"/>
-        </w:rPr>
-        <w:t>?</w:t>
-      </w:r>
-    </w:p>
-    <w:p>
-      <w:pPr>
-        <w:rPr>
-          <w:sz w:val="28"/>
-          <w:szCs w:val="28"/>
-          <w:u w:val="single"/>
-        </w:rPr>
-      </w:pPr>
-    </w:p>
-    <w:p>
-      <w:pPr>
-        <w:ind w:firstLine="360"/>
-        <w:rPr>
-          <w:sz w:val="28"/>
-          <w:szCs w:val="28"/>
-        </w:rPr>
-      </w:pPr>
-      <w:r>
-        <w:rPr>
-          <w:b/>
-          <w:sz w:val="28"/>
-          <w:szCs w:val="28"/>
-        </w:rPr>
-        <w:t>A</w:t>
-      </w:r>
-      <w:r>
-        <w:rPr>
-          <w:sz w:val="28"/>
-          <w:szCs w:val="28"/>
-        </w:rPr>
-        <w:tab/>
-      </w:r>
-      <w:r>
-        <w:rPr>
-          <w:sz w:val="28"/>
-          <w:szCs w:val="28"/>
-        </w:rPr>
-        <w:tab/>
-      </w:r>
-      <w:r>
-        <w:rPr>
-          <w:sz w:val="28"/>
-          <w:szCs w:val="28"/>
-        </w:rPr>
-        <w:t>X</w:t>
-      </w:r>
-    </w:p>
-    <w:p>
-      <w:pPr>
-        <w:ind w:firstLine="360"/>
-        <w:rPr>
-          <w:sz w:val="28"/>
-          <w:szCs w:val="28"/>
-        </w:rPr>
-      </w:pPr>
-    </w:p>
-    <w:p>
-      <w:pPr>
-        <w:ind w:firstLine="360"/>
-        <w:rPr>
-          <w:sz w:val="28"/>
-          <w:szCs w:val="28"/>
-        </w:rPr>
-      </w:pPr>
-      <w:r>
-        <w:rPr>
-          <w:b/>
-          <w:sz w:val="28"/>
-          <w:szCs w:val="28"/>
-        </w:rPr>
-        <w:t>B</w:t>
-      </w:r>
-      <w:r>
-        <w:rPr>
-          <w:sz w:val="28"/>
-          <w:szCs w:val="28"/>
-        </w:rPr>
-        <w:tab/>
-      </w:r>
-      <w:r>
-        <w:rPr>
-          <w:sz w:val="28"/>
-          <w:szCs w:val="28"/>
-        </w:rPr>
-        <w:tab/>
-      </w:r>
-      <w:r>
-        <w:rPr>
-          <w:sz w:val="28"/>
-          <w:szCs w:val="28"/>
-        </w:rPr>
-        <w:t>X</w:t>
-      </w:r>
-    </w:p>
-    <w:p>
-      <w:pPr>
-        <w:ind w:firstLine="360"/>
-        <w:rPr>
-          <w:sz w:val="28"/>
-          <w:szCs w:val="28"/>
-        </w:rPr>
-      </w:pPr>
-    </w:p>
-    <w:p>
-      <w:pPr>
-        <w:ind w:firstLine="360"/>
-        <w:rPr>
-          <w:sz w:val="28"/>
-          <w:szCs w:val="28"/>
-        </w:rPr>
-      </w:pPr>
-      <w:r>
-        <w:rPr>
-          <w:b/>
-          <w:sz w:val="28"/>
-          <w:szCs w:val="28"/>
-        </w:rPr>
-        <w:t>C</w:t>
-      </w:r>
-      <w:r>
-        <w:rPr>
-          <w:sz w:val="28"/>
-          <w:szCs w:val="28"/>
-        </w:rPr>
-        <w:tab/>
-      </w:r>
-      <w:r>
-        <w:rPr>
-          <w:sz w:val="28"/>
-          <w:szCs w:val="28"/>
-        </w:rPr>
-        <w:tab/>
-      </w:r>
-      <w:r>
-        <w:rPr>
-          <w:sz w:val="28"/>
-          <w:szCs w:val="28"/>
-        </w:rPr>
-        <w:t>X</w:t>
-      </w:r>
-    </w:p>
-    <w:p>
-      <w:pPr>
-        <w:rPr>
-          <w:b/>
-          <w:sz w:val="28"/>
-          <w:szCs w:val="28"/>
-        </w:rPr>
-      </w:pPr>
-    </w:p>
-    <w:p>
-      <w:pPr>
-        <w:rPr>
-          <w:b/>
-          <w:sz w:val="28"/>
-          <w:szCs w:val="28"/>
-        </w:rPr>
-      </w:pPr>
-    </w:p>
-    <w:p>
-      <w:pPr>
-        <w:rPr>
-          <w:sz w:val="28"/>
-          <w:szCs w:val="28"/>
-        </w:rPr>
-      </w:pPr>
-      <w:r>
-        <w:rPr>
-          <w:b/>
-          <w:sz w:val="28"/>
-          <w:szCs w:val="28"/>
-        </w:rPr>
-        <w:t>Q</w:t>
-      </w:r>
-      <w:r>
-        <w:rPr>
-          <w:b/>
-          <w:sz w:val="28"/>
-          <w:szCs w:val="28"/>
-        </w:rPr>
-        <w:t>4</w:t>
-      </w:r>
-      <w:r>
-        <w:rPr>
-          <w:b/>
-          <w:sz w:val="28"/>
-          <w:szCs w:val="28"/>
-        </w:rPr>
-        <w:t>.</w:t>
-      </w:r>
-      <w:r>
-        <w:rPr>
-          <w:sz w:val="28"/>
-          <w:szCs w:val="28"/>
-        </w:rPr>
-        <w:t xml:space="preserve"> XX</w:t>
-      </w:r>
-      <w:r>
-        <w:rPr>
-          <w:sz w:val="28"/>
-          <w:szCs w:val="28"/>
-        </w:rPr>
-        <w:t>?</w:t>
-      </w:r>
-    </w:p>
-    <w:p>
-      <w:pPr>
-        <w:rPr>
-          <w:sz w:val="28"/>
-          <w:szCs w:val="28"/>
-          <w:u w:val="single"/>
-        </w:rPr>
-      </w:pPr>
-    </w:p>
-    <w:p>
-      <w:pPr>
-        <w:ind w:firstLine="360"/>
-        <w:rPr>
-          <w:sz w:val="28"/>
-          <w:szCs w:val="28"/>
-        </w:rPr>
-      </w:pPr>
-      <w:r>
-        <w:rPr>
-          <w:b/>
-          <w:sz w:val="28"/>
-          <w:szCs w:val="28"/>
-        </w:rPr>
-        <w:t>A</w:t>
-      </w:r>
-      <w:r>
-        <w:rPr>
-          <w:sz w:val="28"/>
-          <w:szCs w:val="28"/>
-        </w:rPr>
-        <w:tab/>
-      </w:r>
-      <w:r>
-        <w:rPr>
-          <w:sz w:val="28"/>
-          <w:szCs w:val="28"/>
-        </w:rPr>
-        <w:tab/>
-      </w:r>
-      <w:r>
-        <w:rPr>
-          <w:sz w:val="28"/>
-          <w:szCs w:val="28"/>
-        </w:rPr>
-        <w:t>X</w:t>
-      </w:r>
-    </w:p>
-    <w:p>
-      <w:pPr>
-        <w:ind w:firstLine="360"/>
-        <w:rPr>
-          <w:sz w:val="28"/>
-          <w:szCs w:val="28"/>
-        </w:rPr>
-      </w:pPr>
-    </w:p>
-    <w:p>
-      <w:pPr>
-        <w:ind w:firstLine="360"/>
-        <w:rPr>
-          <w:sz w:val="28"/>
-          <w:szCs w:val="28"/>
-        </w:rPr>
-      </w:pPr>
-      <w:r>
-        <w:rPr>
-          <w:b/>
-          <w:sz w:val="28"/>
-          <w:szCs w:val="28"/>
-        </w:rPr>
-        <w:t>B</w:t>
-      </w:r>
-      <w:r>
-        <w:rPr>
-          <w:sz w:val="28"/>
-          <w:szCs w:val="28"/>
-        </w:rPr>
-        <w:tab/>
-      </w:r>
-      <w:r>
-        <w:rPr>
-          <w:sz w:val="28"/>
-          <w:szCs w:val="28"/>
-        </w:rPr>
-        <w:tab/>
-      </w:r>
-      <w:r>
-        <w:rPr>
-          <w:sz w:val="28"/>
-          <w:szCs w:val="28"/>
-        </w:rPr>
-        <w:t>X</w:t>
-      </w:r>
-    </w:p>
-    <w:p>
-      <w:pPr>
-        <w:ind w:firstLine="360"/>
-        <w:rPr>
-          <w:sz w:val="28"/>
-          <w:szCs w:val="28"/>
-        </w:rPr>
-      </w:pPr>
-    </w:p>
-    <w:p>
-      <w:pPr>
-        <w:ind w:firstLine="360"/>
-        <w:rPr>
-          <w:sz w:val="28"/>
-          <w:szCs w:val="28"/>
-        </w:rPr>
-      </w:pPr>
-      <w:r>
-        <w:rPr>
-          <w:b/>
-          <w:sz w:val="28"/>
-          <w:szCs w:val="28"/>
-        </w:rPr>
-        <w:t>C</w:t>
-      </w:r>
-      <w:r>
-        <w:rPr>
-          <w:sz w:val="28"/>
-          <w:szCs w:val="28"/>
-        </w:rPr>
-        <w:tab/>
-      </w:r>
-      <w:r>
-        <w:rPr>
-          <w:sz w:val="28"/>
-          <w:szCs w:val="28"/>
-        </w:rPr>
-        <w:tab/>
-      </w:r>
-      <w:r>
-        <w:rPr>
-          <w:sz w:val="28"/>
-          <w:szCs w:val="28"/>
-        </w:rPr>
-        <w:t>X</w:t>
+        <w:t>Thermal conductivity</w:t>
       </w:r>
     </w:p>
     <w:p>
@@ -1495,6 +1550,215 @@
     </w:p>
     <w:p>
       <w:pPr>
+        <w:rPr>
+          <w:sz w:val="28"/>
+          <w:szCs w:val="28"/>
+        </w:rPr>
+      </w:pPr>
+      <w:r>
+        <w:rPr>
+          <w:b/>
+          <w:sz w:val="28"/>
+          <w:szCs w:val="28"/>
+        </w:rPr>
+        <w:lastRenderedPageBreak/>
+        <w:t>Q</w:t>
+      </w:r>
+      <w:r>
+        <w:rPr>
+          <w:b/>
+          <w:sz w:val="28"/>
+          <w:szCs w:val="28"/>
+        </w:rPr>
+        <w:t>5</w:t>
+      </w:r>
+      <w:r>
+        <w:rPr>
+          <w:b/>
+          <w:sz w:val="28"/>
+          <w:szCs w:val="28"/>
+        </w:rPr>
+        <w:t>.</w:t>
+      </w:r>
+      <w:r>
+        <w:rPr>
+          <w:sz w:val="28"/>
+          <w:szCs w:val="28"/>
+        </w:rPr>
+        <w:t xml:space="preserve"> </w:t>
+      </w:r>
+      <w:r>
+        <w:rPr>
+          <w:sz w:val="28"/>
+          <w:szCs w:val="28"/>
+        </w:rPr>
+        <w:t>A ductile material is commonly described as one that</w:t>
+      </w:r>
+    </w:p>
+    <w:p>
+      <w:pPr>
+        <w:rPr>
+          <w:sz w:val="28"/>
+          <w:szCs w:val="28"/>
+          <w:u w:val="single"/>
+        </w:rPr>
+      </w:pPr>
+    </w:p>
+    <w:p>
+      <w:pPr>
+        <w:ind w:firstLine="360"/>
+        <w:rPr>
+          <w:sz w:val="28"/>
+          <w:szCs w:val="28"/>
+        </w:rPr>
+      </w:pPr>
+      <w:r>
+        <w:rPr>
+          <w:b/>
+          <w:sz w:val="28"/>
+          <w:szCs w:val="28"/>
+        </w:rPr>
+        <w:t>A</w:t>
+      </w:r>
+      <w:r>
+        <w:rPr>
+          <w:sz w:val="28"/>
+          <w:szCs w:val="28"/>
+        </w:rPr>
+        <w:tab/>
+      </w:r>
+      <w:r>
+        <w:rPr>
+          <w:sz w:val="28"/>
+          <w:szCs w:val="28"/>
+        </w:rPr>
+        <w:tab/>
+      </w:r>
+      <w:r>
+        <w:rPr>
+          <w:sz w:val="28"/>
+          <w:szCs w:val="28"/>
+        </w:rPr>
+        <w:t>C</w:t>
+      </w:r>
+      <w:r>
+        <w:rPr>
+          <w:sz w:val="28"/>
+          <w:szCs w:val="28"/>
+        </w:rPr>
+        <w:t>an be drawn into a long length</w:t>
+      </w:r>
+    </w:p>
+    <w:p>
+      <w:pPr>
+        <w:ind w:firstLine="360"/>
+        <w:rPr>
+          <w:sz w:val="28"/>
+          <w:szCs w:val="28"/>
+        </w:rPr>
+      </w:pPr>
+    </w:p>
+    <w:p>
+      <w:pPr>
+        <w:ind w:firstLine="360"/>
+        <w:rPr>
+          <w:sz w:val="28"/>
+          <w:szCs w:val="28"/>
+        </w:rPr>
+      </w:pPr>
+      <w:r>
+        <w:rPr>
+          <w:b/>
+          <w:sz w:val="28"/>
+          <w:szCs w:val="28"/>
+        </w:rPr>
+        <w:t>B</w:t>
+      </w:r>
+      <w:r>
+        <w:rPr>
+          <w:sz w:val="28"/>
+          <w:szCs w:val="28"/>
+        </w:rPr>
+        <w:tab/>
+      </w:r>
+      <w:r>
+        <w:rPr>
+          <w:sz w:val="28"/>
+          <w:szCs w:val="28"/>
+        </w:rPr>
+        <w:tab/>
+      </w:r>
+      <w:r>
+        <w:rPr>
+          <w:sz w:val="28"/>
+          <w:szCs w:val="28"/>
+        </w:rPr>
+        <w:t>D</w:t>
+      </w:r>
+      <w:r>
+        <w:rPr>
+          <w:sz w:val="28"/>
+          <w:szCs w:val="28"/>
+        </w:rPr>
+        <w:t>oes not scratch easily</w:t>
+      </w:r>
+    </w:p>
+    <w:p>
+      <w:pPr>
+        <w:ind w:firstLine="360"/>
+        <w:rPr>
+          <w:sz w:val="28"/>
+          <w:szCs w:val="28"/>
+        </w:rPr>
+      </w:pPr>
+    </w:p>
+    <w:p>
+      <w:pPr>
+        <w:ind w:firstLine="360"/>
+        <w:rPr>
+          <w:sz w:val="28"/>
+          <w:szCs w:val="28"/>
+        </w:rPr>
+      </w:pPr>
+      <w:r>
+        <w:rPr>
+          <w:b/>
+          <w:sz w:val="28"/>
+          <w:szCs w:val="28"/>
+        </w:rPr>
+        <w:t>C</w:t>
+      </w:r>
+      <w:r>
+        <w:rPr>
+          <w:sz w:val="28"/>
+          <w:szCs w:val="28"/>
+        </w:rPr>
+        <w:tab/>
+      </w:r>
+      <w:r>
+        <w:rPr>
+          <w:sz w:val="28"/>
+          <w:szCs w:val="28"/>
+        </w:rPr>
+        <w:tab/>
+      </w:r>
+      <w:r>
+        <w:rPr>
+          <w:sz w:val="28"/>
+          <w:szCs w:val="28"/>
+        </w:rPr>
+        <w:t>R</w:t>
+      </w:r>
+      <w:r>
+        <w:rPr>
+          <w:sz w:val="28"/>
+          <w:szCs w:val="28"/>
+        </w:rPr>
+        <w:t>esists corrosion and oxidisation</w:t>
+      </w:r>
+    </w:p>
+    <w:p>
+      <w:pPr>
         <w:pBdr>
           <w:top w:val="nil"/>
           <w:left w:val="nil"/>
@@ -1522,103 +1786,13 @@
         </w:pBdr>
         <w:shd w:val="clear" w:color="auto" w:fill="FFFFFF"/>
         <w:rPr>
-          <w:sz w:val="28"/>
-          <w:szCs w:val="28"/>
-        </w:rPr>
-      </w:pPr>
-      <w:r>
-        <w:rPr>
           <w:b/>
           <w:color w:val="000000"/>
           <w:sz w:val="28"/>
           <w:szCs w:val="28"/>
         </w:rPr>
-        <w:lastRenderedPageBreak/>
-        <w:t xml:space="preserve">Q9. </w:t>
-      </w:r>
-    </w:p>
-    <w:p>
-      <w:pPr>
-        <w:pBdr>
-          <w:bottom w:val="single" w:sz="4" w:space="1" w:color="000000"/>
-        </w:pBdr>
-        <w:shd w:val="clear" w:color="auto" w:fill="FFFFFF"/>
-        <w:spacing w:before="280" w:after="280"/>
-        <w:rPr>
-          <w:sz w:val="21"/>
-          <w:szCs w:val="21"/>
-        </w:rPr>
-      </w:pPr>
-    </w:p>
-    <w:p>
-      <w:pPr>
-        <w:rPr>
-          <w:sz w:val="20"/>
-          <w:szCs w:val="20"/>
-        </w:rPr>
-      </w:pPr>
-    </w:p>
-    <w:p>
-      <w:pPr>
-        <w:pBdr>
-          <w:bottom w:val="single" w:sz="4" w:space="1" w:color="000000"/>
-        </w:pBdr>
-        <w:rPr>
-          <w:sz w:val="20"/>
-          <w:szCs w:val="20"/>
-        </w:rPr>
-      </w:pPr>
-    </w:p>
-    <w:p>
-      <w:pPr>
-        <w:rPr>
-          <w:sz w:val="20"/>
-          <w:szCs w:val="20"/>
-        </w:rPr>
-      </w:pPr>
-    </w:p>
-    <w:p>
-      <w:pPr>
-        <w:pBdr>
-          <w:bottom w:val="single" w:sz="4" w:space="1" w:color="000000"/>
-        </w:pBdr>
-        <w:shd w:val="clear" w:color="auto" w:fill="FFFFFF"/>
-        <w:spacing w:before="280" w:after="280"/>
-        <w:rPr>
-          <w:sz w:val="21"/>
-          <w:szCs w:val="21"/>
-        </w:rPr>
-      </w:pPr>
-    </w:p>
-    <w:p>
-      <w:pPr>
-        <w:rPr>
-          <w:sz w:val="20"/>
-          <w:szCs w:val="20"/>
-        </w:rPr>
-      </w:pPr>
-    </w:p>
-    <w:p>
-      <w:pPr>
-        <w:pBdr>
-          <w:bottom w:val="single" w:sz="4" w:space="1" w:color="000000"/>
-        </w:pBdr>
-        <w:rPr>
-          <w:sz w:val="20"/>
-          <w:szCs w:val="20"/>
-        </w:rPr>
-      </w:pPr>
-    </w:p>
-    <w:p>
-      <w:pPr>
-        <w:rPr>
-          <w:sz w:val="20"/>
-          <w:szCs w:val="20"/>
-        </w:rPr>
-      </w:pPr>
-    </w:p>
-    <w:p/>
-    <w:p/>
+      </w:pPr>
+    </w:p>
     <w:p>
       <w:pPr>
         <w:pBdr>
@@ -1630,12 +1804,57 @@
         </w:pBdr>
         <w:shd w:val="clear" w:color="auto" w:fill="FFFFFF"/>
         <w:rPr>
-          <w:b/>
+          <w:bCs/>
           <w:color w:val="000000"/>
           <w:sz w:val="28"/>
           <w:szCs w:val="28"/>
         </w:rPr>
       </w:pPr>
+      <w:r>
+        <w:rPr>
+          <w:b/>
+          <w:color w:val="000000"/>
+          <w:sz w:val="28"/>
+          <w:szCs w:val="28"/>
+        </w:rPr>
+        <w:t>Q</w:t>
+      </w:r>
+      <w:r>
+        <w:rPr>
+          <w:b/>
+          <w:color w:val="000000"/>
+          <w:sz w:val="28"/>
+          <w:szCs w:val="28"/>
+        </w:rPr>
+        <w:t>6</w:t>
+      </w:r>
+      <w:r>
+        <w:rPr>
+          <w:b/>
+          <w:color w:val="000000"/>
+          <w:sz w:val="28"/>
+          <w:szCs w:val="28"/>
+        </w:rPr>
+        <w:t>.</w:t>
+      </w:r>
+      <w:r>
+        <w:rPr>
+          <w:b/>
+          <w:color w:val="000000"/>
+          <w:sz w:val="28"/>
+          <w:szCs w:val="28"/>
+        </w:rPr>
+        <w:t xml:space="preserve"> </w:t>
+      </w:r>
+      <w:r>
+        <w:rPr>
+          <w:bCs/>
+          <w:color w:val="000000"/>
+          <w:sz w:val="28"/>
+          <w:szCs w:val="28"/>
+        </w:rPr>
+        <w:t xml:space="preserve">A kitchen sink has been manufactured from stainless steel. </w:t>
+      </w:r>
     </w:p>
     <w:p>
       <w:pPr>
@@ -1648,103 +1867,13 @@
         </w:pBdr>
         <w:shd w:val="clear" w:color="auto" w:fill="FFFFFF"/>
         <w:rPr>
-          <w:sz w:val="28"/>
-          <w:szCs w:val="28"/>
-        </w:rPr>
-      </w:pPr>
-      <w:r>
-        <w:rPr>
-          <w:b/>
+          <w:bCs/>
           <w:color w:val="000000"/>
           <w:sz w:val="28"/>
           <w:szCs w:val="28"/>
         </w:rPr>
-        <w:t xml:space="preserve">Q10. </w:t>
-      </w:r>
-    </w:p>
-    <w:p>
-      <w:pPr>
-        <w:pBdr>
-          <w:bottom w:val="single" w:sz="4" w:space="1" w:color="000000"/>
-        </w:pBdr>
-        <w:shd w:val="clear" w:color="auto" w:fill="FFFFFF"/>
-        <w:spacing w:before="280" w:after="280"/>
-        <w:rPr>
-          <w:sz w:val="21"/>
-          <w:szCs w:val="21"/>
-        </w:rPr>
-      </w:pPr>
-    </w:p>
-    <w:p>
-      <w:pPr>
-        <w:rPr>
-          <w:sz w:val="20"/>
-          <w:szCs w:val="20"/>
-        </w:rPr>
-      </w:pPr>
-    </w:p>
-    <w:p>
-      <w:pPr>
-        <w:pBdr>
-          <w:bottom w:val="single" w:sz="4" w:space="1" w:color="000000"/>
-        </w:pBdr>
-        <w:rPr>
-          <w:sz w:val="20"/>
-          <w:szCs w:val="20"/>
-        </w:rPr>
-      </w:pPr>
-    </w:p>
-    <w:p>
-      <w:pPr>
-        <w:rPr>
-          <w:sz w:val="20"/>
-          <w:szCs w:val="20"/>
-        </w:rPr>
-      </w:pPr>
-    </w:p>
-    <w:p>
-      <w:pPr>
-        <w:pBdr>
-          <w:bottom w:val="single" w:sz="4" w:space="1" w:color="000000"/>
-        </w:pBdr>
-        <w:shd w:val="clear" w:color="auto" w:fill="FFFFFF"/>
-        <w:spacing w:before="280" w:after="280"/>
-        <w:rPr>
-          <w:sz w:val="21"/>
-          <w:szCs w:val="21"/>
-        </w:rPr>
-      </w:pPr>
-    </w:p>
-    <w:p>
-      <w:pPr>
-        <w:rPr>
-          <w:sz w:val="20"/>
-          <w:szCs w:val="20"/>
-        </w:rPr>
-      </w:pPr>
-    </w:p>
-    <w:p>
-      <w:pPr>
-        <w:pBdr>
-          <w:bottom w:val="single" w:sz="4" w:space="1" w:color="000000"/>
-        </w:pBdr>
-        <w:rPr>
-          <w:sz w:val="20"/>
-          <w:szCs w:val="20"/>
-        </w:rPr>
-      </w:pPr>
-    </w:p>
-    <w:p>
-      <w:pPr>
-        <w:rPr>
-          <w:sz w:val="20"/>
-          <w:szCs w:val="20"/>
-        </w:rPr>
-      </w:pPr>
-    </w:p>
-    <w:p/>
-    <w:p/>
-    <w:p/>
+      </w:pPr>
+    </w:p>
     <w:p>
       <w:pPr>
         <w:pBdr>
@@ -1756,28 +1885,19 @@
         </w:pBdr>
         <w:shd w:val="clear" w:color="auto" w:fill="FFFFFF"/>
         <w:rPr>
-          <w:b/>
+          <w:sz w:val="28"/>
+          <w:szCs w:val="28"/>
+        </w:rPr>
+      </w:pPr>
+      <w:r>
+        <w:rPr>
+          <w:bCs/>
           <w:color w:val="000000"/>
           <w:sz w:val="28"/>
           <w:szCs w:val="28"/>
         </w:rPr>
-      </w:pPr>
-    </w:p>
-    <w:p>
-      <w:pPr>
-        <w:pBdr>
-          <w:top w:val="nil"/>
-          <w:left w:val="nil"/>
-          <w:bottom w:val="nil"/>
-          <w:right w:val="nil"/>
-          <w:between w:val="nil"/>
-        </w:pBdr>
-        <w:shd w:val="clear" w:color="auto" w:fill="FFFFFF"/>
-        <w:rPr>
-          <w:sz w:val="28"/>
-          <w:szCs w:val="28"/>
-        </w:rPr>
-      </w:pPr>
+        <w:t xml:space="preserve">Provide </w:t>
+      </w:r>
       <w:r>
         <w:rPr>
           <w:b/>
@@ -1785,7 +1905,43 @@
           <w:sz w:val="28"/>
           <w:szCs w:val="28"/>
         </w:rPr>
-        <w:t xml:space="preserve">Q11. </w:t>
+        <w:t>two</w:t>
+      </w:r>
+      <w:r>
+        <w:rPr>
+          <w:bCs/>
+          <w:color w:val="000000"/>
+          <w:sz w:val="28"/>
+          <w:szCs w:val="28"/>
+        </w:rPr>
+        <w:t xml:space="preserve"> physical and </w:t>
+      </w:r>
+      <w:r>
+        <w:rPr>
+          <w:b/>
+          <w:color w:val="000000"/>
+          <w:sz w:val="28"/>
+          <w:szCs w:val="28"/>
+        </w:rPr>
+        <w:t>two</w:t>
+      </w:r>
+      <w:r>
+        <w:rPr>
+          <w:bCs/>
+          <w:color w:val="000000"/>
+          <w:sz w:val="28"/>
+          <w:szCs w:val="28"/>
+        </w:rPr>
+        <w:t xml:space="preserve"> mechanical characteristics of the metal chosen for the kitchen sink, along with an explanation for why each property is appropriate for this product</w:t>
+      </w:r>
+      <w:r>
+        <w:rPr>
+          <w:b/>
+          <w:color w:val="000000"/>
+          <w:sz w:val="28"/>
+          <w:szCs w:val="28"/>
+        </w:rPr>
+        <w:t xml:space="preserve"> (8 marks)</w:t>
       </w:r>
     </w:p>
     <w:p>
@@ -1868,9 +2024,132 @@
         </w:rPr>
       </w:pPr>
     </w:p>
+    <w:p>
+      <w:pPr>
+        <w:pBdr>
+          <w:bottom w:val="single" w:sz="4" w:space="1" w:color="000000"/>
+        </w:pBdr>
+        <w:shd w:val="clear" w:color="auto" w:fill="FFFFFF"/>
+        <w:spacing w:before="280" w:after="280"/>
+        <w:rPr>
+          <w:sz w:val="21"/>
+          <w:szCs w:val="21"/>
+        </w:rPr>
+      </w:pPr>
+    </w:p>
+    <w:p>
+      <w:pPr>
+        <w:rPr>
+          <w:sz w:val="20"/>
+          <w:szCs w:val="20"/>
+        </w:rPr>
+      </w:pPr>
+    </w:p>
+    <w:p>
+      <w:pPr>
+        <w:pBdr>
+          <w:bottom w:val="single" w:sz="4" w:space="1" w:color="000000"/>
+        </w:pBdr>
+        <w:rPr>
+          <w:sz w:val="20"/>
+          <w:szCs w:val="20"/>
+        </w:rPr>
+      </w:pPr>
+    </w:p>
+    <w:p>
+      <w:pPr>
+        <w:rPr>
+          <w:sz w:val="20"/>
+          <w:szCs w:val="20"/>
+        </w:rPr>
+      </w:pPr>
+    </w:p>
+    <w:p>
+      <w:pPr>
+        <w:pBdr>
+          <w:bottom w:val="single" w:sz="4" w:space="1" w:color="000000"/>
+        </w:pBdr>
+        <w:shd w:val="clear" w:color="auto" w:fill="FFFFFF"/>
+        <w:spacing w:before="280" w:after="280"/>
+        <w:rPr>
+          <w:sz w:val="21"/>
+          <w:szCs w:val="21"/>
+        </w:rPr>
+      </w:pPr>
+    </w:p>
+    <w:p>
+      <w:pPr>
+        <w:rPr>
+          <w:sz w:val="20"/>
+          <w:szCs w:val="20"/>
+        </w:rPr>
+      </w:pPr>
+    </w:p>
+    <w:p>
+      <w:pPr>
+        <w:pBdr>
+          <w:bottom w:val="single" w:sz="4" w:space="1" w:color="000000"/>
+        </w:pBdr>
+        <w:rPr>
+          <w:sz w:val="20"/>
+          <w:szCs w:val="20"/>
+        </w:rPr>
+      </w:pPr>
+    </w:p>
+    <w:p>
+      <w:pPr>
+        <w:rPr>
+          <w:sz w:val="20"/>
+          <w:szCs w:val="20"/>
+        </w:rPr>
+      </w:pPr>
+    </w:p>
+    <w:p>
+      <w:pPr>
+        <w:pBdr>
+          <w:bottom w:val="single" w:sz="4" w:space="1" w:color="000000"/>
+        </w:pBdr>
+        <w:shd w:val="clear" w:color="auto" w:fill="FFFFFF"/>
+        <w:spacing w:before="280" w:after="280"/>
+        <w:rPr>
+          <w:sz w:val="21"/>
+          <w:szCs w:val="21"/>
+        </w:rPr>
+      </w:pPr>
+    </w:p>
+    <w:p>
+      <w:pPr>
+        <w:rPr>
+          <w:sz w:val="20"/>
+          <w:szCs w:val="20"/>
+        </w:rPr>
+      </w:pPr>
+    </w:p>
+    <w:p>
+      <w:pPr>
+        <w:pBdr>
+          <w:bottom w:val="single" w:sz="4" w:space="1" w:color="000000"/>
+        </w:pBdr>
+        <w:rPr>
+          <w:sz w:val="20"/>
+          <w:szCs w:val="20"/>
+        </w:rPr>
+      </w:pPr>
+    </w:p>
     <w:p/>
-    <w:p/>
-    <w:p/>
+    <w:p>
+      <w:pPr>
+        <w:pBdr>
+          <w:bottom w:val="single" w:sz="4" w:space="1" w:color="000000"/>
+        </w:pBdr>
+        <w:shd w:val="clear" w:color="auto" w:fill="FFFFFF"/>
+        <w:spacing w:before="280" w:after="280"/>
+        <w:rPr>
+          <w:sz w:val="21"/>
+          <w:szCs w:val="21"/>
+        </w:rPr>
+      </w:pPr>
+    </w:p>
     <w:p>
       <w:pPr>
         <w:rPr>
@@ -1925,7 +2204,7 @@
           <w:sz w:val="28"/>
           <w:szCs w:val="28"/>
         </w:rPr>
-        <w:t>X</w:t>
+        <w:t>C</w:t>
       </w:r>
     </w:p>
     <w:p>
@@ -1955,7 +2234,7 @@
           <w:sz w:val="28"/>
           <w:szCs w:val="28"/>
         </w:rPr>
-        <w:t>X</w:t>
+        <w:t>A</w:t>
       </w:r>
     </w:p>
     <w:p>
@@ -1985,7 +2264,7 @@
           <w:sz w:val="28"/>
           <w:szCs w:val="28"/>
         </w:rPr>
-        <w:t>X</w:t>
+        <w:t>C</w:t>
       </w:r>
     </w:p>
     <w:p>
@@ -2015,7 +2294,7 @@
           <w:sz w:val="28"/>
           <w:szCs w:val="28"/>
         </w:rPr>
-        <w:t>X</w:t>
+        <w:t>C</w:t>
       </w:r>
     </w:p>
     <w:p>
@@ -2038,26 +2317,36 @@
           <w:sz w:val="28"/>
           <w:szCs w:val="28"/>
         </w:rPr>
-        <w:t xml:space="preserve">. </w:t>
-      </w:r>
-      <w:r>
-        <w:rPr>
-          <w:sz w:val="28"/>
-          <w:szCs w:val="28"/>
-        </w:rPr>
-        <w:t>X</w:t>
-      </w:r>
-    </w:p>
-    <w:p>
-      <w:pPr>
-        <w:rPr>
-          <w:sz w:val="28"/>
-          <w:szCs w:val="28"/>
-        </w:rPr>
-      </w:pPr>
-      <w:r>
-        <w:rPr>
-          <w:b/>
+        <w:t>.</w:t>
+      </w:r>
+      <w:r>
+        <w:rPr>
+          <w:sz w:val="28"/>
+          <w:szCs w:val="28"/>
+        </w:rPr>
+        <w:t xml:space="preserve"> A</w:t>
+      </w:r>
+    </w:p>
+    <w:p>
+      <w:pPr>
+        <w:rPr>
+          <w:sz w:val="28"/>
+          <w:szCs w:val="28"/>
+        </w:rPr>
+      </w:pPr>
+    </w:p>
+    <w:p>
+      <w:pPr>
+        <w:rPr>
+          <w:b/>
+          <w:sz w:val="28"/>
+          <w:szCs w:val="28"/>
+        </w:rPr>
+      </w:pPr>
+      <w:r>
+        <w:rPr>
+          <w:b/>
+          <w:bCs/>
           <w:sz w:val="28"/>
           <w:szCs w:val="28"/>
         </w:rPr>
@@ -2068,193 +2357,146 @@
           <w:sz w:val="28"/>
           <w:szCs w:val="28"/>
         </w:rPr>
-        <w:t xml:space="preserve">. </w:t>
-      </w:r>
-      <w:r>
-        <w:rPr>
-          <w:sz w:val="28"/>
-          <w:szCs w:val="28"/>
-        </w:rPr>
-        <w:t>X</w:t>
-      </w:r>
-    </w:p>
-    <w:p>
-      <w:pPr>
-        <w:rPr>
-          <w:sz w:val="28"/>
-          <w:szCs w:val="28"/>
-        </w:rPr>
-      </w:pPr>
-      <w:r>
-        <w:rPr>
-          <w:b/>
-          <w:sz w:val="28"/>
-          <w:szCs w:val="28"/>
-        </w:rPr>
-        <w:t>Q7</w:t>
-      </w:r>
-      <w:r>
-        <w:rPr>
-          <w:sz w:val="28"/>
-          <w:szCs w:val="28"/>
-        </w:rPr>
-        <w:t xml:space="preserve">. </w:t>
-      </w:r>
-      <w:r>
-        <w:rPr>
-          <w:sz w:val="28"/>
-          <w:szCs w:val="28"/>
-        </w:rPr>
-        <w:t>X</w:t>
-      </w:r>
-    </w:p>
-    <w:p>
-      <w:pPr>
-        <w:rPr>
-          <w:sz w:val="28"/>
-          <w:szCs w:val="28"/>
-        </w:rPr>
-      </w:pPr>
-      <w:r>
-        <w:rPr>
-          <w:b/>
-          <w:sz w:val="28"/>
-          <w:szCs w:val="28"/>
-        </w:rPr>
-        <w:t>Q8</w:t>
-      </w:r>
-      <w:r>
-        <w:rPr>
-          <w:sz w:val="28"/>
-          <w:szCs w:val="28"/>
-        </w:rPr>
-        <w:t xml:space="preserve">. </w:t>
-      </w:r>
-      <w:r>
-        <w:rPr>
-          <w:sz w:val="28"/>
-          <w:szCs w:val="28"/>
-        </w:rPr>
-        <w:t>X</w:t>
-      </w:r>
-    </w:p>
-    <w:p>
-      <w:pPr>
-        <w:rPr>
-          <w:sz w:val="28"/>
-          <w:szCs w:val="28"/>
-        </w:rPr>
-      </w:pPr>
-    </w:p>
-    <w:p>
-      <w:pPr>
-        <w:rPr>
-          <w:b/>
-          <w:sz w:val="28"/>
-          <w:szCs w:val="28"/>
-        </w:rPr>
-      </w:pPr>
-      <w:r>
-        <w:rPr>
-          <w:b/>
-          <w:sz w:val="28"/>
-          <w:szCs w:val="28"/>
-        </w:rPr>
-        <w:t>Q9.</w:t>
-      </w:r>
-    </w:p>
-    <w:p>
-      <w:pPr>
-        <w:rPr>
-          <w:b/>
-          <w:sz w:val="28"/>
-          <w:szCs w:val="28"/>
-        </w:rPr>
-      </w:pPr>
-    </w:p>
-    <w:p>
-      <w:pPr>
-        <w:rPr>
-          <w:b/>
-          <w:sz w:val="28"/>
-          <w:szCs w:val="28"/>
-        </w:rPr>
-      </w:pPr>
-      <w:r>
-        <w:rPr>
-          <w:b/>
-          <w:sz w:val="28"/>
-          <w:szCs w:val="28"/>
-        </w:rPr>
-        <w:t xml:space="preserve"> </w:t>
-      </w:r>
-    </w:p>
-    <w:p>
-      <w:pPr>
-        <w:rPr>
-          <w:b/>
-          <w:sz w:val="28"/>
-          <w:szCs w:val="28"/>
-        </w:rPr>
-      </w:pPr>
-      <w:r>
-        <w:rPr>
-          <w:b/>
-          <w:sz w:val="28"/>
-          <w:szCs w:val="28"/>
-        </w:rPr>
-        <w:t>Q10.</w:t>
-      </w:r>
-    </w:p>
-    <w:p>
-      <w:pPr>
-        <w:rPr>
-          <w:sz w:val="28"/>
-          <w:szCs w:val="28"/>
-        </w:rPr>
-      </w:pPr>
-    </w:p>
-    <w:p>
-      <w:pPr>
-        <w:rPr>
-          <w:sz w:val="28"/>
-          <w:szCs w:val="28"/>
-        </w:rPr>
-      </w:pPr>
-    </w:p>
-    <w:p>
-      <w:pPr>
-        <w:rPr>
-          <w:b/>
-          <w:sz w:val="28"/>
-          <w:szCs w:val="28"/>
-        </w:rPr>
-      </w:pPr>
-      <w:r>
-        <w:rPr>
-          <w:b/>
-          <w:sz w:val="28"/>
-          <w:szCs w:val="28"/>
-        </w:rPr>
-        <w:t>Q11.</w:t>
-      </w:r>
-    </w:p>
-    <w:p>
-      <w:pPr>
-        <w:rPr>
-          <w:color w:val="000000"/>
-          <w:sz w:val="28"/>
-          <w:szCs w:val="28"/>
-        </w:rPr>
-      </w:pPr>
-    </w:p>
-    <w:p>
-      <w:pPr>
-        <w:rPr>
-          <w:sz w:val="28"/>
-          <w:szCs w:val="28"/>
-        </w:rPr>
-      </w:pPr>
+        <w:t>.</w:t>
+      </w:r>
+    </w:p>
+    <w:p>
+      <w:pPr>
+        <w:rPr>
+          <w:sz w:val="28"/>
+          <w:szCs w:val="28"/>
+        </w:rPr>
+      </w:pPr>
+      <w:r>
+        <w:rPr>
+          <w:sz w:val="28"/>
+          <w:szCs w:val="28"/>
+        </w:rPr>
+        <w:t xml:space="preserve">Mechanical Properties </w:t>
+      </w:r>
+    </w:p>
+    <w:p>
+      <w:pPr>
+        <w:pStyle w:val="ListParagraph"/>
+        <w:numPr>
+          <w:ilvl w:val="0"/>
+          <w:numId w:val="6"/>
+        </w:numPr>
+        <w:rPr>
+          <w:sz w:val="28"/>
+          <w:szCs w:val="28"/>
+        </w:rPr>
+      </w:pPr>
+      <w:r>
+        <w:rPr>
+          <w:sz w:val="28"/>
+          <w:szCs w:val="28"/>
+        </w:rPr>
+        <w:t xml:space="preserve">Due to its hardness (1) since its surface resists scratches from cutlery, dishes, washing, etc (1) </w:t>
+      </w:r>
+    </w:p>
+    <w:p>
+      <w:pPr>
+        <w:pStyle w:val="ListParagraph"/>
+        <w:numPr>
+          <w:ilvl w:val="0"/>
+          <w:numId w:val="6"/>
+        </w:numPr>
+        <w:rPr>
+          <w:sz w:val="28"/>
+          <w:szCs w:val="28"/>
+        </w:rPr>
+      </w:pPr>
+      <w:r>
+        <w:rPr>
+          <w:sz w:val="28"/>
+          <w:szCs w:val="28"/>
+        </w:rPr>
+        <w:t xml:space="preserve">Toughness (1) prevents it from breaking if a pan is dropped on it (1) </w:t>
+      </w:r>
+    </w:p>
+    <w:p>
+      <w:pPr>
+        <w:pStyle w:val="ListParagraph"/>
+        <w:numPr>
+          <w:ilvl w:val="0"/>
+          <w:numId w:val="6"/>
+        </w:numPr>
+        <w:rPr>
+          <w:sz w:val="28"/>
+          <w:szCs w:val="28"/>
+        </w:rPr>
+      </w:pPr>
+      <w:r>
+        <w:rPr>
+          <w:sz w:val="28"/>
+          <w:szCs w:val="28"/>
+        </w:rPr>
+        <w:t xml:space="preserve">Malleability (1) means it is press-formable into the sink's shape (1) </w:t>
+      </w:r>
+    </w:p>
+    <w:p>
+      <w:pPr>
+        <w:rPr>
+          <w:sz w:val="28"/>
+          <w:szCs w:val="28"/>
+        </w:rPr>
+      </w:pPr>
+    </w:p>
+    <w:p>
+      <w:pPr>
+        <w:rPr>
+          <w:sz w:val="28"/>
+          <w:szCs w:val="28"/>
+        </w:rPr>
+      </w:pPr>
+      <w:r>
+        <w:rPr>
+          <w:sz w:val="28"/>
+          <w:szCs w:val="28"/>
+        </w:rPr>
+        <w:t xml:space="preserve">Physical properties </w:t>
+      </w:r>
+    </w:p>
+    <w:p>
+      <w:pPr>
+        <w:pStyle w:val="ListParagraph"/>
+        <w:numPr>
+          <w:ilvl w:val="0"/>
+          <w:numId w:val="7"/>
+        </w:numPr>
+        <w:rPr>
+          <w:sz w:val="28"/>
+          <w:szCs w:val="28"/>
+        </w:rPr>
+      </w:pPr>
+      <w:r>
+        <w:rPr>
+          <w:sz w:val="28"/>
+          <w:szCs w:val="28"/>
+        </w:rPr>
+        <w:t xml:space="preserve">Corrosion resistance (1) won't rust or deteriorate when in contact with water (1) </w:t>
+      </w:r>
+    </w:p>
+    <w:p>
+      <w:pPr>
+        <w:pStyle w:val="ListParagraph"/>
+        <w:numPr>
+          <w:ilvl w:val="0"/>
+          <w:numId w:val="7"/>
+        </w:numPr>
+        <w:rPr>
+          <w:sz w:val="28"/>
+          <w:szCs w:val="28"/>
+        </w:rPr>
+      </w:pPr>
+      <w:r>
+        <w:rPr>
+          <w:sz w:val="28"/>
+          <w:szCs w:val="28"/>
+        </w:rPr>
+        <w:t>Chemical resistance (1) prevents detergent degradation (1)</w:t>
+      </w:r>
     </w:p>
     <w:p>
       <w:pPr>
@@ -2670,6 +2912,119 @@
     </w:lvl>
   </w:abstractNum>
   <w:abstractNum w:abstractNumId="3" w15:restartNumberingAfterBreak="0">
+    <w:nsid w:val="3F376F7E"/>
+    <w:multiLevelType w:val="hybridMultilevel"/>
+    <w:tmpl w:val="EC588B90"/>
+    <w:lvl w:ilvl="0" w:tplc="08090001">
+      <w:start w:val="1"/>
+      <w:numFmt w:val="bullet"/>
+      <w:lvlText w:val=""/>
+      <w:lvlJc w:val="left"/>
+      <w:pPr>
+        <w:ind w:left="720" w:hanging="360"/>
+      </w:pPr>
+      <w:rPr>
+        <w:rFonts w:ascii="Symbol" w:hAnsi="Symbol" w:hint="default"/>
+      </w:rPr>
+    </w:lvl>
+    <w:lvl w:ilvl="1" w:tplc="08090003" w:tentative="1">
+      <w:start w:val="1"/>
+      <w:numFmt w:val="bullet"/>
+      <w:lvlText w:val="o"/>
+      <w:lvlJc w:val="left"/>
+      <w:pPr>
+        <w:ind w:left="1440" w:hanging="360"/>
+      </w:pPr>
+      <w:rPr>
+        <w:rFonts w:ascii="Courier New" w:hAnsi="Courier New" w:cs="Courier New" w:hint="default"/>
+      </w:rPr>
+    </w:lvl>
+    <w:lvl w:ilvl="2" w:tplc="08090005" w:tentative="1">
+      <w:start w:val="1"/>
+      <w:numFmt w:val="bullet"/>
+      <w:lvlText w:val=""/>
+      <w:lvlJc w:val="left"/>
+      <w:pPr>
+        <w:ind w:left="2160" w:hanging="360"/>
+      </w:pPr>
+      <w:rPr>
+        <w:rFonts w:ascii="Wingdings" w:hAnsi="Wingdings" w:hint="default"/>
+      </w:rPr>
+    </w:lvl>
+    <w:lvl w:ilvl="3" w:tplc="08090001" w:tentative="1">
+      <w:start w:val="1"/>
+      <w:numFmt w:val="bullet"/>
+      <w:lvlText w:val=""/>
+      <w:lvlJc w:val="left"/>
+      <w:pPr>
+        <w:ind w:left="2880" w:hanging="360"/>
+      </w:pPr>
+      <w:rPr>
+        <w:rFonts w:ascii="Symbol" w:hAnsi="Symbol" w:hint="default"/>
+      </w:rPr>
+    </w:lvl>
+    <w:lvl w:ilvl="4" w:tplc="08090003" w:tentative="1">
+      <w:start w:val="1"/>
+      <w:numFmt w:val="bullet"/>
+      <w:lvlText w:val="o"/>
+      <w:lvlJc w:val="left"/>
+      <w:pPr>
+        <w:ind w:left="3600" w:hanging="360"/>
+      </w:pPr>
+      <w:rPr>
+        <w:rFonts w:ascii="Courier New" w:hAnsi="Courier New" w:cs="Courier New" w:hint="default"/>
+      </w:rPr>
+    </w:lvl>
+    <w:lvl w:ilvl="5" w:tplc="08090005" w:tentative="1">
+      <w:start w:val="1"/>
+      <w:numFmt w:val="bullet"/>
+      <w:lvlText w:val=""/>
+      <w:lvlJc w:val="left"/>
+      <w:pPr>
+        <w:ind w:left="4320" w:hanging="360"/>
+      </w:pPr>
+      <w:rPr>
+        <w:rFonts w:ascii="Wingdings" w:hAnsi="Wingdings" w:hint="default"/>
+      </w:rPr>
+    </w:lvl>
+    <w:lvl w:ilvl="6" w:tplc="08090001" w:tentative="1">
+      <w:start w:val="1"/>
+      <w:numFmt w:val="bullet"/>
+      <w:lvlText w:val=""/>
+      <w:lvlJc w:val="left"/>
+      <w:pPr>
+        <w:ind w:left="5040" w:hanging="360"/>
+      </w:pPr>
+      <w:rPr>
+        <w:rFonts w:ascii="Symbol" w:hAnsi="Symbol" w:hint="default"/>
+      </w:rPr>
+    </w:lvl>
+    <w:lvl w:ilvl="7" w:tplc="08090003" w:tentative="1">
+      <w:start w:val="1"/>
+      <w:numFmt w:val="bullet"/>
+      <w:lvlText w:val="o"/>
+      <w:lvlJc w:val="left"/>
+      <w:pPr>
+        <w:ind w:left="5760" w:hanging="360"/>
+      </w:pPr>
+      <w:rPr>
+        <w:rFonts w:ascii="Courier New" w:hAnsi="Courier New" w:cs="Courier New" w:hint="default"/>
+      </w:rPr>
+    </w:lvl>
+    <w:lvl w:ilvl="8" w:tplc="08090005" w:tentative="1">
+      <w:start w:val="1"/>
+      <w:numFmt w:val="bullet"/>
+      <w:lvlText w:val=""/>
+      <w:lvlJc w:val="left"/>
+      <w:pPr>
+        <w:ind w:left="6480" w:hanging="360"/>
+      </w:pPr>
+      <w:rPr>
+        <w:rFonts w:ascii="Wingdings" w:hAnsi="Wingdings" w:hint="default"/>
+      </w:rPr>
+    </w:lvl>
+  </w:abstractNum>
+  <w:abstractNum w:abstractNumId="4" w15:restartNumberingAfterBreak="0">
     <w:nsid w:val="4DFF035A"/>
     <w:multiLevelType w:val="multilevel"/>
     <w:tmpl w:val="6638089A"/>
@@ -2783,7 +3138,7 @@
       </w:rPr>
     </w:lvl>
   </w:abstractNum>
-  <w:abstractNum w:abstractNumId="4" w15:restartNumberingAfterBreak="0">
+  <w:abstractNum w:abstractNumId="5" w15:restartNumberingAfterBreak="0">
     <w:nsid w:val="66D37DD0"/>
     <w:multiLevelType w:val="multilevel"/>
     <w:tmpl w:val="D9485BE4"/>
@@ -2911,6 +3266,119 @@
         <w:rFonts w:ascii="Noto Sans Symbols" w:eastAsia="Noto Sans Symbols" w:hAnsi="Noto Sans Symbols" w:cs="Noto Sans Symbols"/>
         <w:sz w:val="20"/>
         <w:szCs w:val="20"/>
+      </w:rPr>
+    </w:lvl>
+  </w:abstractNum>
+  <w:abstractNum w:abstractNumId="6" w15:restartNumberingAfterBreak="0">
+    <w:nsid w:val="715D5833"/>
+    <w:multiLevelType w:val="hybridMultilevel"/>
+    <w:tmpl w:val="E09E96CE"/>
+    <w:lvl w:ilvl="0" w:tplc="08090001">
+      <w:start w:val="1"/>
+      <w:numFmt w:val="bullet"/>
+      <w:lvlText w:val=""/>
+      <w:lvlJc w:val="left"/>
+      <w:pPr>
+        <w:ind w:left="720" w:hanging="360"/>
+      </w:pPr>
+      <w:rPr>
+        <w:rFonts w:ascii="Symbol" w:hAnsi="Symbol" w:hint="default"/>
+      </w:rPr>
+    </w:lvl>
+    <w:lvl w:ilvl="1" w:tplc="08090003" w:tentative="1">
+      <w:start w:val="1"/>
+      <w:numFmt w:val="bullet"/>
+      <w:lvlText w:val="o"/>
+      <w:lvlJc w:val="left"/>
+      <w:pPr>
+        <w:ind w:left="1440" w:hanging="360"/>
+      </w:pPr>
+      <w:rPr>
+        <w:rFonts w:ascii="Courier New" w:hAnsi="Courier New" w:cs="Courier New" w:hint="default"/>
+      </w:rPr>
+    </w:lvl>
+    <w:lvl w:ilvl="2" w:tplc="08090005" w:tentative="1">
+      <w:start w:val="1"/>
+      <w:numFmt w:val="bullet"/>
+      <w:lvlText w:val=""/>
+      <w:lvlJc w:val="left"/>
+      <w:pPr>
+        <w:ind w:left="2160" w:hanging="360"/>
+      </w:pPr>
+      <w:rPr>
+        <w:rFonts w:ascii="Wingdings" w:hAnsi="Wingdings" w:hint="default"/>
+      </w:rPr>
+    </w:lvl>
+    <w:lvl w:ilvl="3" w:tplc="08090001" w:tentative="1">
+      <w:start w:val="1"/>
+      <w:numFmt w:val="bullet"/>
+      <w:lvlText w:val=""/>
+      <w:lvlJc w:val="left"/>
+      <w:pPr>
+        <w:ind w:left="2880" w:hanging="360"/>
+      </w:pPr>
+      <w:rPr>
+        <w:rFonts w:ascii="Symbol" w:hAnsi="Symbol" w:hint="default"/>
+      </w:rPr>
+    </w:lvl>
+    <w:lvl w:ilvl="4" w:tplc="08090003" w:tentative="1">
+      <w:start w:val="1"/>
+      <w:numFmt w:val="bullet"/>
+      <w:lvlText w:val="o"/>
+      <w:lvlJc w:val="left"/>
+      <w:pPr>
+        <w:ind w:left="3600" w:hanging="360"/>
+      </w:pPr>
+      <w:rPr>
+        <w:rFonts w:ascii="Courier New" w:hAnsi="Courier New" w:cs="Courier New" w:hint="default"/>
+      </w:rPr>
+    </w:lvl>
+    <w:lvl w:ilvl="5" w:tplc="08090005" w:tentative="1">
+      <w:start w:val="1"/>
+      <w:numFmt w:val="bullet"/>
+      <w:lvlText w:val=""/>
+      <w:lvlJc w:val="left"/>
+      <w:pPr>
+        <w:ind w:left="4320" w:hanging="360"/>
+      </w:pPr>
+      <w:rPr>
+        <w:rFonts w:ascii="Wingdings" w:hAnsi="Wingdings" w:hint="default"/>
+      </w:rPr>
+    </w:lvl>
+    <w:lvl w:ilvl="6" w:tplc="08090001" w:tentative="1">
+      <w:start w:val="1"/>
+      <w:numFmt w:val="bullet"/>
+      <w:lvlText w:val=""/>
+      <w:lvlJc w:val="left"/>
+      <w:pPr>
+        <w:ind w:left="5040" w:hanging="360"/>
+      </w:pPr>
+      <w:rPr>
+        <w:rFonts w:ascii="Symbol" w:hAnsi="Symbol" w:hint="default"/>
+      </w:rPr>
+    </w:lvl>
+    <w:lvl w:ilvl="7" w:tplc="08090003" w:tentative="1">
+      <w:start w:val="1"/>
+      <w:numFmt w:val="bullet"/>
+      <w:lvlText w:val="o"/>
+      <w:lvlJc w:val="left"/>
+      <w:pPr>
+        <w:ind w:left="5760" w:hanging="360"/>
+      </w:pPr>
+      <w:rPr>
+        <w:rFonts w:ascii="Courier New" w:hAnsi="Courier New" w:cs="Courier New" w:hint="default"/>
+      </w:rPr>
+    </w:lvl>
+    <w:lvl w:ilvl="8" w:tplc="08090005" w:tentative="1">
+      <w:start w:val="1"/>
+      <w:numFmt w:val="bullet"/>
+      <w:lvlText w:val=""/>
+      <w:lvlJc w:val="left"/>
+      <w:pPr>
+        <w:ind w:left="6480" w:hanging="360"/>
+      </w:pPr>
+      <w:rPr>
+        <w:rFonts w:ascii="Wingdings" w:hAnsi="Wingdings" w:hint="default"/>
       </w:rPr>
     </w:lvl>
   </w:abstractNum>
@@ -2918,16 +3386,22 @@
     <w:abstractNumId w:val="1"/>
   </w:num>
   <w:num w:numId="2" w16cid:durableId="82261917">
-    <w:abstractNumId w:val="4"/>
+    <w:abstractNumId w:val="5"/>
   </w:num>
   <w:num w:numId="3" w16cid:durableId="231695282">
     <w:abstractNumId w:val="0"/>
   </w:num>
   <w:num w:numId="4" w16cid:durableId="860164968">
-    <w:abstractNumId w:val="3"/>
+    <w:abstractNumId w:val="4"/>
   </w:num>
   <w:num w:numId="5" w16cid:durableId="1897202508">
     <w:abstractNumId w:val="2"/>
+  </w:num>
+  <w:num w:numId="6" w16cid:durableId="1176844212">
+    <w:abstractNumId w:val="3"/>
+  </w:num>
+  <w:num w:numId="7" w16cid:durableId="720325702">
+    <w:abstractNumId w:val="6"/>
   </w:num>
 </w:numbering>
 </file>
@@ -3447,7 +3921,6 @@
   <w:style w:type="character" w:default="1" w:styleId="DefaultParagraphFont">
     <w:name w:val="Default Paragraph Font"/>
     <w:uiPriority w:val="1"/>
-    <w:semiHidden/>
     <w:unhideWhenUsed/>
   </w:style>
   <w:style w:type="table" w:default="1" w:styleId="TableNormal">
